--- a/WordDocuments/Calibri/0610.docx
+++ b/WordDocuments/Calibri/0610.docx
@@ -12,7 +12,7 @@
           <w:color w:val="000000"/>
           <w:sz w:val="44"/>
         </w:rPr>
-        <w:t>Unraveling the Enigma of Dark Matter</w:t>
+        <w:t>A Journey Through Genetics: Unraveling the Blueprint of Life</w:t>
       </w:r>
     </w:p>
     <w:p>
@@ -26,7 +26,7 @@
           <w:color w:val="000000"/>
           <w:sz w:val="36"/>
         </w:rPr>
-        <w:t>Ethan Siegel</w:t>
+        <w:t>Sarah Williams</w:t>
       </w:r>
     </w:p>
     <w:p>
@@ -39,7 +39,7 @@
           <w:color w:val="000000"/>
           <w:sz w:val="32"/>
         </w:rPr>
-        <w:t>cosmology@imaginaryinstitute</w:t>
+        <w:t>williams</w:t>
       </w:r>
       <w:r>
         <w:rPr>
@@ -55,7 +55,23 @@
           <w:color w:val="000000"/>
           <w:sz w:val="32"/>
         </w:rPr>
-        <w:t>com</w:t>
+        <w:t>sarah@edumail</w:t>
+      </w:r>
+      <w:r>
+        <w:rPr>
+          <w:rFonts w:ascii="Calibri" w:hAnsi="Calibri"/>
+          <w:color w:val="000000"/>
+          <w:sz w:val="32"/>
+        </w:rPr>
+        <w:t>.</w:t>
+      </w:r>
+      <w:r>
+        <w:rPr>
+          <w:rFonts w:ascii="Calibri" w:hAnsi="Calibri"/>
+          <w:color w:val="000000"/>
+          <w:sz w:val="32"/>
+        </w:rPr>
+        <w:t>org</w:t>
       </w:r>
     </w:p>
     <w:p/>
@@ -66,7 +82,7 @@
           <w:color w:val="000000"/>
           <w:sz w:val="24"/>
         </w:rPr>
-        <w:t>Dark matter, a mysterious and elusive substance, constitutes approximately 85% of the total mass in the universe yet remains one of the greatest enigmas in modern physics</w:t>
+        <w:t>Genetics, the science of inheritance, sits at the crux of understanding the diversity of life</w:t>
       </w:r>
       <w:r>
         <w:rPr>
@@ -82,7 +98,7 @@
           <w:color w:val="000000"/>
           <w:sz w:val="24"/>
         </w:rPr>
-        <w:t xml:space="preserve"> Despite its profound influence on the cosmos, its true nature continues to elude us</w:t>
+        <w:t xml:space="preserve"> It delves into the intricacies of how traits and characteristics are passed from one generation to the next, unraveling the hidden patterns that govern the development and functioning of organisms</w:t>
       </w:r>
       <w:r>
         <w:rPr>
@@ -98,72 +114,7 @@
           <w:color w:val="000000"/>
           <w:sz w:val="24"/>
         </w:rPr>
-        <w:t xml:space="preserve"> In this essay, we embark on a journey to unravel the secrets of dark matter, exploring its properties, potential candidates, and the implications of its existence</w:t>
-      </w:r>
-      <w:r>
-        <w:rPr>
-          <w:rFonts w:ascii="Calibri" w:hAnsi="Calibri"/>
-          <w:color w:val="000000"/>
-          <w:sz w:val="24"/>
-        </w:rPr>
-        <w:t>.</w:t>
-      </w:r>
-      <w:r>
-        <w:rPr>
-          <w:rFonts w:ascii="Calibri" w:hAnsi="Calibri"/>
-          <w:color w:val="000000"/>
-          <w:sz w:val="24"/>
-        </w:rPr>
-        <w:t xml:space="preserve"> As we delve into this cosmic puzzle, we will uncover the tantalizing clues that may shed light on one of the most fundamental questions in science: What is dark matter?</w:t>
-      </w:r>
-      <w:r>
-        <w:rPr>
-          <w:rFonts w:ascii="Calibri" w:hAnsi="Calibri"/>
-          <w:color w:val="000000"/>
-          <w:sz w:val="24"/>
-        </w:rPr>
-        <w:br/>
-      </w:r>
-      <w:r>
-        <w:rPr>
-          <w:rFonts w:ascii="Calibri" w:hAnsi="Calibri"/>
-          <w:color w:val="000000"/>
-          <w:sz w:val="24"/>
-        </w:rPr>
-        <w:br/>
-        <w:t>Dark matter exerts a gravitational pull on visible matter, influencing the motion of galaxies and the bending of light</w:t>
-      </w:r>
-      <w:r>
-        <w:rPr>
-          <w:rFonts w:ascii="Calibri" w:hAnsi="Calibri"/>
-          <w:color w:val="000000"/>
-          <w:sz w:val="24"/>
-        </w:rPr>
-        <w:t>.</w:t>
-      </w:r>
-      <w:r>
-        <w:rPr>
-          <w:rFonts w:ascii="Calibri" w:hAnsi="Calibri"/>
-          <w:color w:val="000000"/>
-          <w:sz w:val="24"/>
-        </w:rPr>
-        <w:t xml:space="preserve"> Its presence is inferred through its gravitational effects, as it does not interact with electromagnetic radiation, rendering it invisible to telescopes</w:t>
-      </w:r>
-      <w:r>
-        <w:rPr>
-          <w:rFonts w:ascii="Calibri" w:hAnsi="Calibri"/>
-          <w:color w:val="000000"/>
-          <w:sz w:val="24"/>
-        </w:rPr>
-        <w:t>.</w:t>
-      </w:r>
-      <w:r>
-        <w:rPr>
-          <w:rFonts w:ascii="Calibri" w:hAnsi="Calibri"/>
-          <w:color w:val="000000"/>
-          <w:sz w:val="24"/>
-        </w:rPr>
-        <w:t xml:space="preserve"> This enigmatic substance plays a crucial role in shaping the structure and evolution of the universe, influencing everything from the formation of galaxies to the expansion rate of the cosmos</w:t>
+        <w:t xml:space="preserve"> As we embark on this voyage through genetics, we'll explore the fundamental principles that drive heredity, deciphering the code of life itself</w:t>
       </w:r>
       <w:r>
         <w:rPr>
@@ -188,7 +139,7 @@
           <w:sz w:val="24"/>
         </w:rPr>
         <w:br/>
-        <w:t>While the precise nature of dark matter remains unknown, several theories propose potential candidates</w:t>
+        <w:t>In the realm of genetics, DNA, the molecule of life, takes center stage</w:t>
       </w:r>
       <w:r>
         <w:rPr>
@@ -204,7 +155,7 @@
           <w:color w:val="000000"/>
           <w:sz w:val="24"/>
         </w:rPr>
-        <w:t xml:space="preserve"> One possibility is weakly interacting massive particles (WIMPs), hypothetical subatomic particles that are massive but only interact with each other via weak nuclear forces</w:t>
+        <w:t xml:space="preserve"> It serves as the blueprint that carries the genetic instructions for every living being</w:t>
       </w:r>
       <w:r>
         <w:rPr>
@@ -220,7 +171,7 @@
           <w:color w:val="000000"/>
           <w:sz w:val="24"/>
         </w:rPr>
-        <w:t xml:space="preserve"> Another contender is axions, hypothetical particles initially proposed to solve a problem in quantum chromodynamics, the theory describing the strong nuclear force</w:t>
+        <w:t xml:space="preserve"> Composed of a double helix structure, DNA contains four chemical bases - adenine, cytosine, guanine, and thymine - that form the language of genetic information</w:t>
       </w:r>
       <w:r>
         <w:rPr>
@@ -236,7 +187,268 @@
           <w:color w:val="000000"/>
           <w:sz w:val="24"/>
         </w:rPr>
-        <w:t xml:space="preserve"> Other candidates include sterile neutrinos, a type of neutrino that does not interact with other matter, and primordial black holes, tiny black holes formed in the early universe</w:t>
+        <w:t xml:space="preserve"> These bases pair up to create genes, which are specific regions of DNA that code for particular traits</w:t>
+      </w:r>
+      <w:r>
+        <w:rPr>
+          <w:rFonts w:ascii="Calibri" w:hAnsi="Calibri"/>
+          <w:color w:val="000000"/>
+          <w:sz w:val="24"/>
+        </w:rPr>
+        <w:t>.</w:t>
+      </w:r>
+      <w:r>
+        <w:rPr>
+          <w:rFonts w:ascii="Calibri" w:hAnsi="Calibri"/>
+          <w:color w:val="000000"/>
+          <w:sz w:val="24"/>
+        </w:rPr>
+        <w:br/>
+      </w:r>
+      <w:r>
+        <w:rPr>
+          <w:rFonts w:ascii="Calibri" w:hAnsi="Calibri"/>
+          <w:color w:val="000000"/>
+          <w:sz w:val="24"/>
+        </w:rPr>
+        <w:br/>
+        <w:t>The intricate interplay between genes and the environment shapes the characteristics of an organism</w:t>
+      </w:r>
+      <w:r>
+        <w:rPr>
+          <w:rFonts w:ascii="Calibri" w:hAnsi="Calibri"/>
+          <w:color w:val="000000"/>
+          <w:sz w:val="24"/>
+        </w:rPr>
+        <w:t>.</w:t>
+      </w:r>
+      <w:r>
+        <w:rPr>
+          <w:rFonts w:ascii="Calibri" w:hAnsi="Calibri"/>
+          <w:color w:val="000000"/>
+          <w:sz w:val="24"/>
+        </w:rPr>
+        <w:t xml:space="preserve"> Genes provide the blueprint, but environmental factors can influence how those instructions are interpreted and expressed</w:t>
+      </w:r>
+      <w:r>
+        <w:rPr>
+          <w:rFonts w:ascii="Calibri" w:hAnsi="Calibri"/>
+          <w:color w:val="000000"/>
+          <w:sz w:val="24"/>
+        </w:rPr>
+        <w:t>.</w:t>
+      </w:r>
+      <w:r>
+        <w:rPr>
+          <w:rFonts w:ascii="Calibri" w:hAnsi="Calibri"/>
+          <w:color w:val="000000"/>
+          <w:sz w:val="24"/>
+        </w:rPr>
+        <w:t xml:space="preserve"> This interplay is evident in the diversity of life we see around us, from the vibrant colors of flowers to the intricate patterns on a butterfly's wings</w:t>
+      </w:r>
+      <w:r>
+        <w:rPr>
+          <w:rFonts w:ascii="Calibri" w:hAnsi="Calibri"/>
+          <w:color w:val="000000"/>
+          <w:sz w:val="24"/>
+        </w:rPr>
+        <w:t>.</w:t>
+      </w:r>
+      <w:r>
+        <w:rPr>
+          <w:rFonts w:ascii="Calibri" w:hAnsi="Calibri"/>
+          <w:color w:val="000000"/>
+          <w:sz w:val="24"/>
+        </w:rPr>
+        <w:br/>
+      </w:r>
+      <w:r>
+        <w:rPr>
+          <w:rFonts w:ascii="Calibri" w:hAnsi="Calibri"/>
+          <w:color w:val="000000"/>
+          <w:sz w:val="24"/>
+        </w:rPr>
+        <w:br/>
+        <w:t>Introduction Continued:</w:t>
+      </w:r>
+      <w:r>
+        <w:rPr>
+          <w:rFonts w:ascii="Calibri" w:hAnsi="Calibri"/>
+          <w:color w:val="000000"/>
+          <w:sz w:val="24"/>
+        </w:rPr>
+        <w:br/>
+      </w:r>
+      <w:r>
+        <w:rPr>
+          <w:rFonts w:ascii="Calibri" w:hAnsi="Calibri"/>
+          <w:color w:val="000000"/>
+          <w:sz w:val="24"/>
+        </w:rPr>
+        <w:br/>
+        <w:t>As we delve deeper into the realm of genetics, we uncover the mechanisms by which traits are passed from parents to offspring</w:t>
+      </w:r>
+      <w:r>
+        <w:rPr>
+          <w:rFonts w:ascii="Calibri" w:hAnsi="Calibri"/>
+          <w:color w:val="000000"/>
+          <w:sz w:val="24"/>
+        </w:rPr>
+        <w:t>.</w:t>
+      </w:r>
+      <w:r>
+        <w:rPr>
+          <w:rFonts w:ascii="Calibri" w:hAnsi="Calibri"/>
+          <w:color w:val="000000"/>
+          <w:sz w:val="24"/>
+        </w:rPr>
+        <w:t xml:space="preserve"> The process of inheritance involves the transmission of genetic material during reproduction</w:t>
+      </w:r>
+      <w:r>
+        <w:rPr>
+          <w:rFonts w:ascii="Calibri" w:hAnsi="Calibri"/>
+          <w:color w:val="000000"/>
+          <w:sz w:val="24"/>
+        </w:rPr>
+        <w:t>.</w:t>
+      </w:r>
+      <w:r>
+        <w:rPr>
+          <w:rFonts w:ascii="Calibri" w:hAnsi="Calibri"/>
+          <w:color w:val="000000"/>
+          <w:sz w:val="24"/>
+        </w:rPr>
+        <w:t xml:space="preserve"> In sexual reproduction, two parents contribute half of their genetic material to create a new individual, resulting in a unique combination of traits</w:t>
+      </w:r>
+      <w:r>
+        <w:rPr>
+          <w:rFonts w:ascii="Calibri" w:hAnsi="Calibri"/>
+          <w:color w:val="000000"/>
+          <w:sz w:val="24"/>
+        </w:rPr>
+        <w:t>.</w:t>
+      </w:r>
+      <w:r>
+        <w:rPr>
+          <w:rFonts w:ascii="Calibri" w:hAnsi="Calibri"/>
+          <w:color w:val="000000"/>
+          <w:sz w:val="24"/>
+        </w:rPr>
+        <w:t xml:space="preserve"> Meiosis, a specialized cell division process, ensures that each offspring receives a random assortment of chromosomes, promoting genetic diversity</w:t>
+      </w:r>
+      <w:r>
+        <w:rPr>
+          <w:rFonts w:ascii="Calibri" w:hAnsi="Calibri"/>
+          <w:color w:val="000000"/>
+          <w:sz w:val="24"/>
+        </w:rPr>
+        <w:t>.</w:t>
+      </w:r>
+      <w:r>
+        <w:rPr>
+          <w:rFonts w:ascii="Calibri" w:hAnsi="Calibri"/>
+          <w:color w:val="000000"/>
+          <w:sz w:val="24"/>
+        </w:rPr>
+        <w:br/>
+      </w:r>
+      <w:r>
+        <w:rPr>
+          <w:rFonts w:ascii="Calibri" w:hAnsi="Calibri"/>
+          <w:color w:val="000000"/>
+          <w:sz w:val="24"/>
+        </w:rPr>
+        <w:br/>
+      </w:r>
+      <w:r>
+        <w:rPr>
+          <w:rFonts w:ascii="Calibri" w:hAnsi="Calibri"/>
+          <w:color w:val="000000"/>
+          <w:sz w:val="24"/>
+        </w:rPr>
+        <w:lastRenderedPageBreak/>
+        <w:t>Introduction Continued:</w:t>
+      </w:r>
+      <w:r>
+        <w:rPr>
+          <w:rFonts w:ascii="Calibri" w:hAnsi="Calibri"/>
+          <w:color w:val="000000"/>
+          <w:sz w:val="24"/>
+        </w:rPr>
+        <w:br/>
+      </w:r>
+      <w:r>
+        <w:rPr>
+          <w:rFonts w:ascii="Calibri" w:hAnsi="Calibri"/>
+          <w:color w:val="000000"/>
+          <w:sz w:val="24"/>
+        </w:rPr>
+        <w:br/>
+        <w:t>The study of genetics has far-reaching implications, extending beyond the realm of fundamental biology</w:t>
+      </w:r>
+      <w:r>
+        <w:rPr>
+          <w:rFonts w:ascii="Calibri" w:hAnsi="Calibri"/>
+          <w:color w:val="000000"/>
+          <w:sz w:val="24"/>
+        </w:rPr>
+        <w:t>.</w:t>
+      </w:r>
+      <w:r>
+        <w:rPr>
+          <w:rFonts w:ascii="Calibri" w:hAnsi="Calibri"/>
+          <w:color w:val="000000"/>
+          <w:sz w:val="24"/>
+        </w:rPr>
+        <w:t xml:space="preserve"> It finds application in medicine, agriculture, conservation, and even forensic science</w:t>
+      </w:r>
+      <w:r>
+        <w:rPr>
+          <w:rFonts w:ascii="Calibri" w:hAnsi="Calibri"/>
+          <w:color w:val="000000"/>
+          <w:sz w:val="24"/>
+        </w:rPr>
+        <w:t>.</w:t>
+      </w:r>
+      <w:r>
+        <w:rPr>
+          <w:rFonts w:ascii="Calibri" w:hAnsi="Calibri"/>
+          <w:color w:val="000000"/>
+          <w:sz w:val="24"/>
+        </w:rPr>
+        <w:t xml:space="preserve"> Genetic testing plays a crucial role in diagnosing genetic disorders, predicting disease risk, and developing personalized treatments</w:t>
+      </w:r>
+      <w:r>
+        <w:rPr>
+          <w:rFonts w:ascii="Calibri" w:hAnsi="Calibri"/>
+          <w:color w:val="000000"/>
+          <w:sz w:val="24"/>
+        </w:rPr>
+        <w:t>.</w:t>
+      </w:r>
+      <w:r>
+        <w:rPr>
+          <w:rFonts w:ascii="Calibri" w:hAnsi="Calibri"/>
+          <w:color w:val="000000"/>
+          <w:sz w:val="24"/>
+        </w:rPr>
+        <w:t xml:space="preserve"> Advances in genetic engineering have enabled the modification of organisms, opening up avenues for agricultural productivity, pest resistance, and the development of pharmaceuticals</w:t>
+      </w:r>
+      <w:r>
+        <w:rPr>
+          <w:rFonts w:ascii="Calibri" w:hAnsi="Calibri"/>
+          <w:color w:val="000000"/>
+          <w:sz w:val="24"/>
+        </w:rPr>
+        <w:t>.</w:t>
+      </w:r>
+      <w:r>
+        <w:rPr>
+          <w:rFonts w:ascii="Calibri" w:hAnsi="Calibri"/>
+          <w:color w:val="000000"/>
+          <w:sz w:val="24"/>
+        </w:rPr>
+        <w:t xml:space="preserve"> Additionally, genetic analysis has revolutionized our understanding of human history, providing insights into migration patterns, population relationships, and the evolution of our species</w:t>
       </w:r>
       <w:r>
         <w:rPr>
@@ -263,7 +475,7 @@
           <w:rFonts w:ascii="Calibri" w:hAnsi="Calibri"/>
           <w:color w:val="000000"/>
         </w:rPr>
-        <w:t>Our exploration into the enigma of dark matter has unveiled the profound influence of this mysterious substance on the universe, despite its elusive nature</w:t>
+        <w:t>Genetics, the science of inheritance, unveils the secrets of life's blueprint, DNA</w:t>
       </w:r>
       <w:r>
         <w:rPr>
@@ -277,7 +489,7 @@
           <w:rFonts w:ascii="Calibri" w:hAnsi="Calibri"/>
           <w:color w:val="000000"/>
         </w:rPr>
-        <w:t xml:space="preserve"> Its gravitational effects shape the motion of galaxies and bend light, providing clues to its existence</w:t>
+        <w:t xml:space="preserve"> It explores the mechanisms by which traits are passed from one generation to the next, deciphering the code of life itself</w:t>
       </w:r>
       <w:r>
         <w:rPr>
@@ -291,7 +503,7 @@
           <w:rFonts w:ascii="Calibri" w:hAnsi="Calibri"/>
           <w:color w:val="000000"/>
         </w:rPr>
-        <w:t xml:space="preserve"> While the true identity of dark matter remains shrouded in mystery, potential candidates like WIMPs, axions, sterile neutrinos, and primordial black holes offer intriguing possibilities</w:t>
+        <w:t xml:space="preserve"> The interplay between genes and the environment shapes an organism's characteristics, giving rise to the vast diversity of life</w:t>
       </w:r>
       <w:r>
         <w:rPr>
@@ -305,15 +517,7 @@
           <w:rFonts w:ascii="Calibri" w:hAnsi="Calibri"/>
           <w:color w:val="000000"/>
         </w:rPr>
-        <w:t xml:space="preserve"> The quest to unravel the secrets of dark matter continues, promising to deepen our understanding of the universe and its </w:t>
-      </w:r>
-      <w:r>
-        <w:rPr>
-          <w:rFonts w:ascii="Calibri" w:hAnsi="Calibri"/>
-          <w:color w:val="000000"/>
-        </w:rPr>
-        <w:lastRenderedPageBreak/>
-        <w:t>fundamental laws</w:t>
+        <w:t xml:space="preserve"> Genetics has profound implications, ranging from medicine and agriculture to forensic science and human history</w:t>
       </w:r>
       <w:r>
         <w:rPr>
@@ -327,7 +531,7 @@
           <w:rFonts w:ascii="Calibri" w:hAnsi="Calibri"/>
           <w:color w:val="000000"/>
         </w:rPr>
-        <w:t xml:space="preserve"> As scientists delve further into this cosmic puzzle, we eagerly anticipate the day when the riddle of dark matter is finally solved</w:t>
+        <w:t xml:space="preserve"> As we continue to unravel the complexities of genetics, we gain a deeper appreciation for the intricacies of life and the interconnectedness of all living things</w:t>
       </w:r>
       <w:r>
         <w:rPr>
@@ -337,6 +541,7 @@
         <w:t>.</w:t>
       </w:r>
     </w:p>
+    <w:p/>
     <w:sectPr>
       <w:pgSz w:w="12240" w:h="15840"/>
       <w:pgMar w:top="1440" w:right="1800" w:bottom="1440" w:left="1800" w:header="720" w:footer="720" w:gutter="0"/>
@@ -520,31 +725,31 @@
       </w:rPr>
     </w:lvl>
   </w:abstractNum>
-  <w:num w:numId="1" w16cid:durableId="561135700">
+  <w:num w:numId="1" w16cid:durableId="1197356074">
     <w:abstractNumId w:val="8"/>
   </w:num>
-  <w:num w:numId="2" w16cid:durableId="1467821720">
+  <w:num w:numId="2" w16cid:durableId="506215588">
     <w:abstractNumId w:val="6"/>
   </w:num>
-  <w:num w:numId="3" w16cid:durableId="324480959">
+  <w:num w:numId="3" w16cid:durableId="1751196998">
     <w:abstractNumId w:val="5"/>
   </w:num>
-  <w:num w:numId="4" w16cid:durableId="369838441">
+  <w:num w:numId="4" w16cid:durableId="1665159935">
     <w:abstractNumId w:val="4"/>
   </w:num>
-  <w:num w:numId="5" w16cid:durableId="458106724">
+  <w:num w:numId="5" w16cid:durableId="1596396884">
     <w:abstractNumId w:val="7"/>
   </w:num>
-  <w:num w:numId="6" w16cid:durableId="2051686187">
+  <w:num w:numId="6" w16cid:durableId="519124332">
     <w:abstractNumId w:val="3"/>
   </w:num>
-  <w:num w:numId="7" w16cid:durableId="824008815">
+  <w:num w:numId="7" w16cid:durableId="2133590934">
     <w:abstractNumId w:val="2"/>
   </w:num>
-  <w:num w:numId="8" w16cid:durableId="592662507">
+  <w:num w:numId="8" w16cid:durableId="1661233693">
     <w:abstractNumId w:val="1"/>
   </w:num>
-  <w:num w:numId="9" w16cid:durableId="1454862908">
+  <w:num w:numId="9" w16cid:durableId="1657875390">
     <w:abstractNumId w:val="0"/>
   </w:num>
 </w:numbering>
